--- a/examples/expected-with-default-contenttype.docx
+++ b/examples/expected-with-default-contenttype.docx
@@ -95,7 +95,6 @@
 <w:ftr xmlns:wpc="http://schemas.microsoft.com/office/word/2010/wordprocessingCanvas" xmlns:mc="http://schemas.openxmlformats.org/markup-compatibility/2006" xmlns:o="urn:schemas-microsoft-com:office:office" xmlns:r="http://schemas.openxmlformats.org/officeDocument/2006/relationships" xmlns:m="http://schemas.openxmlformats.org/officeDocument/2006/math" xmlns:v="urn:schemas-microsoft-com:vml" xmlns:wp14="http://schemas.microsoft.com/office/word/2010/wordprocessingDrawing" xmlns:wp="http://schemas.openxmlformats.org/drawingml/2006/wordprocessingDrawing" xmlns:w10="urn:schemas-microsoft-com:office:word" xmlns:w="http://schemas.openxmlformats.org/wordprocessingml/2006/main" xmlns:w14="http://schemas.microsoft.com/office/word/2010/wordml" xmlns:w15="http://schemas.microsoft.com/office/word/2012/wordml" xmlns:wpg="http://schemas.microsoft.com/office/word/2010/wordprocessingGroup" xmlns:wpi="http://schemas.microsoft.com/office/word/2010/wordprocessingInk" xmlns:wne="http://schemas.microsoft.com/office/word/2006/wordml" xmlns:wps="http://schemas.microsoft.com/office/word/2010/wordprocessingShape" mc:Ignorable="w14 w15 wp14">
   <w:p>
     <w:pPr>
-      <w:pStyle w:val="Footer"/>
     </w:pPr>
     <w:r>
       <w:t/>
@@ -108,7 +107,6 @@
 <w:ftr xmlns:wpc="http://schemas.microsoft.com/office/word/2010/wordprocessingCanvas" xmlns:mc="http://schemas.openxmlformats.org/markup-compatibility/2006" xmlns:o="urn:schemas-microsoft-com:office:office" xmlns:r="http://schemas.openxmlformats.org/officeDocument/2006/relationships" xmlns:m="http://schemas.openxmlformats.org/officeDocument/2006/math" xmlns:v="urn:schemas-microsoft-com:vml" xmlns:wp14="http://schemas.microsoft.com/office/word/2010/wordprocessingDrawing" xmlns:wp="http://schemas.openxmlformats.org/drawingml/2006/wordprocessingDrawing" xmlns:w10="urn:schemas-microsoft-com:office:word" xmlns:w="http://schemas.openxmlformats.org/wordprocessingml/2006/main" xmlns:w14="http://schemas.microsoft.com/office/word/2010/wordml" xmlns:w15="http://schemas.microsoft.com/office/word/2012/wordml" xmlns:wpg="http://schemas.microsoft.com/office/word/2010/wordprocessingGroup" xmlns:wpi="http://schemas.microsoft.com/office/word/2010/wordprocessingInk" xmlns:wne="http://schemas.microsoft.com/office/word/2006/wordml" xmlns:wps="http://schemas.microsoft.com/office/word/2010/wordprocessingShape" mc:Ignorable="w14 w15 wp14">
   <w:p>
     <w:pPr>
-      <w:pStyle w:val="Footer"/>
     </w:pPr>
     <w:r>
       <w:t/>
@@ -121,7 +119,6 @@
 <w:ftr xmlns:wpc="http://schemas.microsoft.com/office/word/2010/wordprocessingCanvas" xmlns:mc="http://schemas.openxmlformats.org/markup-compatibility/2006" xmlns:o="urn:schemas-microsoft-com:office:office" xmlns:r="http://schemas.openxmlformats.org/officeDocument/2006/relationships" xmlns:m="http://schemas.openxmlformats.org/officeDocument/2006/math" xmlns:v="urn:schemas-microsoft-com:vml" xmlns:wp14="http://schemas.microsoft.com/office/word/2010/wordprocessingDrawing" xmlns:wp="http://schemas.openxmlformats.org/drawingml/2006/wordprocessingDrawing" xmlns:w10="urn:schemas-microsoft-com:office:word" xmlns:w="http://schemas.openxmlformats.org/wordprocessingml/2006/main" xmlns:w14="http://schemas.microsoft.com/office/word/2010/wordml" xmlns:w15="http://schemas.microsoft.com/office/word/2012/wordml" xmlns:wpg="http://schemas.microsoft.com/office/word/2010/wordprocessingGroup" xmlns:wpi="http://schemas.microsoft.com/office/word/2010/wordprocessingInk" xmlns:wne="http://schemas.microsoft.com/office/word/2006/wordml" xmlns:wps="http://schemas.microsoft.com/office/word/2010/wordprocessingShape" mc:Ignorable="w14 w15 wp14">
   <w:p>
     <w:pPr>
-      <w:pStyle w:val="Footer"/>
     </w:pPr>
     <w:r>
       <w:t/>
@@ -134,7 +131,6 @@
 <w:ftr xmlns:wpc="http://schemas.microsoft.com/office/word/2010/wordprocessingCanvas" xmlns:mc="http://schemas.openxmlformats.org/markup-compatibility/2006" xmlns:o="urn:schemas-microsoft-com:office:office" xmlns:r="http://schemas.openxmlformats.org/officeDocument/2006/relationships" xmlns:m="http://schemas.openxmlformats.org/officeDocument/2006/math" xmlns:v="urn:schemas-microsoft-com:vml" xmlns:wp14="http://schemas.microsoft.com/office/word/2010/wordprocessingDrawing" xmlns:wp="http://schemas.openxmlformats.org/drawingml/2006/wordprocessingDrawing" xmlns:w10="urn:schemas-microsoft-com:office:word" xmlns:w="http://schemas.openxmlformats.org/wordprocessingml/2006/main" xmlns:w14="http://schemas.microsoft.com/office/word/2010/wordml" xmlns:w15="http://schemas.microsoft.com/office/word/2012/wordml" xmlns:wpg="http://schemas.microsoft.com/office/word/2010/wordprocessingGroup" xmlns:wpi="http://schemas.microsoft.com/office/word/2010/wordprocessingInk" xmlns:wne="http://schemas.microsoft.com/office/word/2006/wordml" xmlns:wps="http://schemas.microsoft.com/office/word/2010/wordprocessingShape" mc:Ignorable="w14 w15 wp14">
   <w:p>
     <w:pPr>
-      <w:pStyle w:val="Footer"/>
     </w:pPr>
     <w:r>
       <w:t/>
@@ -147,7 +143,6 @@
 <w:ftr xmlns:wpc="http://schemas.microsoft.com/office/word/2010/wordprocessingCanvas" xmlns:mc="http://schemas.openxmlformats.org/markup-compatibility/2006" xmlns:o="urn:schemas-microsoft-com:office:office" xmlns:r="http://schemas.openxmlformats.org/officeDocument/2006/relationships" xmlns:m="http://schemas.openxmlformats.org/officeDocument/2006/math" xmlns:v="urn:schemas-microsoft-com:vml" xmlns:wp14="http://schemas.microsoft.com/office/word/2010/wordprocessingDrawing" xmlns:wp="http://schemas.openxmlformats.org/drawingml/2006/wordprocessingDrawing" xmlns:w10="urn:schemas-microsoft-com:office:word" xmlns:w="http://schemas.openxmlformats.org/wordprocessingml/2006/main" xmlns:w14="http://schemas.microsoft.com/office/word/2010/wordml" xmlns:w15="http://schemas.microsoft.com/office/word/2012/wordml" xmlns:wpg="http://schemas.microsoft.com/office/word/2010/wordprocessingGroup" xmlns:wpi="http://schemas.microsoft.com/office/word/2010/wordprocessingInk" xmlns:wne="http://schemas.microsoft.com/office/word/2006/wordml" xmlns:wps="http://schemas.microsoft.com/office/word/2010/wordprocessingShape" mc:Ignorable="w14 w15 wp14">
   <w:p>
     <w:pPr>
-      <w:pStyle w:val="Footer"/>
     </w:pPr>
     <w:r>
       <w:t/>
@@ -160,7 +155,6 @@
 <w:ftr xmlns:wpc="http://schemas.microsoft.com/office/word/2010/wordprocessingCanvas" xmlns:mc="http://schemas.openxmlformats.org/markup-compatibility/2006" xmlns:o="urn:schemas-microsoft-com:office:office" xmlns:r="http://schemas.openxmlformats.org/officeDocument/2006/relationships" xmlns:m="http://schemas.openxmlformats.org/officeDocument/2006/math" xmlns:v="urn:schemas-microsoft-com:vml" xmlns:wp14="http://schemas.microsoft.com/office/word/2010/wordprocessingDrawing" xmlns:wp="http://schemas.openxmlformats.org/drawingml/2006/wordprocessingDrawing" xmlns:w10="urn:schemas-microsoft-com:office:word" xmlns:w="http://schemas.openxmlformats.org/wordprocessingml/2006/main" xmlns:w14="http://schemas.microsoft.com/office/word/2010/wordml" xmlns:w15="http://schemas.microsoft.com/office/word/2012/wordml" xmlns:wpg="http://schemas.microsoft.com/office/word/2010/wordprocessingGroup" xmlns:wpi="http://schemas.microsoft.com/office/word/2010/wordprocessingInk" xmlns:wne="http://schemas.microsoft.com/office/word/2006/wordml" xmlns:wps="http://schemas.microsoft.com/office/word/2010/wordprocessingShape" mc:Ignorable="w14 w15 wp14">
   <w:p>
     <w:pPr>
-      <w:pStyle w:val="Footer"/>
     </w:pPr>
     <w:r>
       <w:t/>
@@ -173,7 +167,6 @@
 <w:ftr xmlns:wpc="http://schemas.microsoft.com/office/word/2010/wordprocessingCanvas" xmlns:mc="http://schemas.openxmlformats.org/markup-compatibility/2006" xmlns:o="urn:schemas-microsoft-com:office:office" xmlns:r="http://schemas.openxmlformats.org/officeDocument/2006/relationships" xmlns:m="http://schemas.openxmlformats.org/officeDocument/2006/math" xmlns:v="urn:schemas-microsoft-com:vml" xmlns:wp14="http://schemas.microsoft.com/office/word/2010/wordprocessingDrawing" xmlns:wp="http://schemas.openxmlformats.org/drawingml/2006/wordprocessingDrawing" xmlns:w10="urn:schemas-microsoft-com:office:word" xmlns:w="http://schemas.openxmlformats.org/wordprocessingml/2006/main" xmlns:w14="http://schemas.microsoft.com/office/word/2010/wordml" xmlns:w15="http://schemas.microsoft.com/office/word/2012/wordml" xmlns:wpg="http://schemas.microsoft.com/office/word/2010/wordprocessingGroup" xmlns:wpi="http://schemas.microsoft.com/office/word/2010/wordprocessingInk" xmlns:wne="http://schemas.microsoft.com/office/word/2006/wordml" xmlns:wps="http://schemas.microsoft.com/office/word/2010/wordprocessingShape" mc:Ignorable="w14 w15 wp14">
   <w:p>
     <w:pPr>
-      <w:pStyle w:val="Footer"/>
     </w:pPr>
     <w:r>
       <w:t/>
@@ -186,7 +179,6 @@
 <w:ftr xmlns:wpc="http://schemas.microsoft.com/office/word/2010/wordprocessingCanvas" xmlns:mc="http://schemas.openxmlformats.org/markup-compatibility/2006" xmlns:o="urn:schemas-microsoft-com:office:office" xmlns:r="http://schemas.openxmlformats.org/officeDocument/2006/relationships" xmlns:m="http://schemas.openxmlformats.org/officeDocument/2006/math" xmlns:v="urn:schemas-microsoft-com:vml" xmlns:wp14="http://schemas.microsoft.com/office/word/2010/wordprocessingDrawing" xmlns:wp="http://schemas.openxmlformats.org/drawingml/2006/wordprocessingDrawing" xmlns:w10="urn:schemas-microsoft-com:office:word" xmlns:w="http://schemas.openxmlformats.org/wordprocessingml/2006/main" xmlns:w14="http://schemas.microsoft.com/office/word/2010/wordml" xmlns:w15="http://schemas.microsoft.com/office/word/2012/wordml" xmlns:wpg="http://schemas.microsoft.com/office/word/2010/wordprocessingGroup" xmlns:wpi="http://schemas.microsoft.com/office/word/2010/wordprocessingInk" xmlns:wne="http://schemas.microsoft.com/office/word/2006/wordml" xmlns:wps="http://schemas.microsoft.com/office/word/2010/wordprocessingShape" mc:Ignorable="w14 w15 wp14">
   <w:p>
     <w:pPr>
-      <w:pStyle w:val="Footer"/>
     </w:pPr>
     <w:r>
       <w:t/>
@@ -199,7 +191,6 @@
 <w:ftr xmlns:wpc="http://schemas.microsoft.com/office/word/2010/wordprocessingCanvas" xmlns:mc="http://schemas.openxmlformats.org/markup-compatibility/2006" xmlns:o="urn:schemas-microsoft-com:office:office" xmlns:r="http://schemas.openxmlformats.org/officeDocument/2006/relationships" xmlns:m="http://schemas.openxmlformats.org/officeDocument/2006/math" xmlns:v="urn:schemas-microsoft-com:vml" xmlns:wp14="http://schemas.microsoft.com/office/word/2010/wordprocessingDrawing" xmlns:wp="http://schemas.openxmlformats.org/drawingml/2006/wordprocessingDrawing" xmlns:w10="urn:schemas-microsoft-com:office:word" xmlns:w="http://schemas.openxmlformats.org/wordprocessingml/2006/main" xmlns:w14="http://schemas.microsoft.com/office/word/2010/wordml" xmlns:w15="http://schemas.microsoft.com/office/word/2012/wordml" xmlns:wpg="http://schemas.microsoft.com/office/word/2010/wordprocessingGroup" xmlns:wpi="http://schemas.microsoft.com/office/word/2010/wordprocessingInk" xmlns:wne="http://schemas.microsoft.com/office/word/2006/wordml" xmlns:wps="http://schemas.microsoft.com/office/word/2010/wordprocessingShape" mc:Ignorable="w14 w15 wp14">
   <w:p>
     <w:pPr>
-      <w:pStyle w:val="Footer"/>
     </w:pPr>
     <w:r>
       <w:t/>
@@ -212,7 +203,6 @@
 <w:hdr xmlns:wpc="http://schemas.microsoft.com/office/word/2010/wordprocessingCanvas" xmlns:mc="http://schemas.openxmlformats.org/markup-compatibility/2006" xmlns:o="urn:schemas-microsoft-com:office:office" xmlns:r="http://schemas.openxmlformats.org/officeDocument/2006/relationships" xmlns:m="http://schemas.openxmlformats.org/officeDocument/2006/math" xmlns:v="urn:schemas-microsoft-com:vml" xmlns:wp14="http://schemas.microsoft.com/office/word/2010/wordprocessingDrawing" xmlns:wp="http://schemas.openxmlformats.org/drawingml/2006/wordprocessingDrawing" xmlns:w10="urn:schemas-microsoft-com:office:word" xmlns:w="http://schemas.openxmlformats.org/wordprocessingml/2006/main" xmlns:w14="http://schemas.microsoft.com/office/word/2010/wordml" xmlns:w15="http://schemas.microsoft.com/office/word/2012/wordml" xmlns:wpg="http://schemas.microsoft.com/office/word/2010/wordprocessingGroup" xmlns:wpi="http://schemas.microsoft.com/office/word/2010/wordprocessingInk" xmlns:wne="http://schemas.microsoft.com/office/word/2006/wordml" xmlns:wps="http://schemas.microsoft.com/office/word/2010/wordprocessingShape" mc:Ignorable="w14 w15 wp14">
   <w:p>
     <w:pPr>
-      <w:pStyle w:val="Header"/>
     </w:pPr>
     <w:r>
       <w:t/>
@@ -225,7 +215,6 @@
 <w:hdr xmlns:wpc="http://schemas.microsoft.com/office/word/2010/wordprocessingCanvas" xmlns:mc="http://schemas.openxmlformats.org/markup-compatibility/2006" xmlns:o="urn:schemas-microsoft-com:office:office" xmlns:r="http://schemas.openxmlformats.org/officeDocument/2006/relationships" xmlns:m="http://schemas.openxmlformats.org/officeDocument/2006/math" xmlns:v="urn:schemas-microsoft-com:vml" xmlns:wp14="http://schemas.microsoft.com/office/word/2010/wordprocessingDrawing" xmlns:wp="http://schemas.openxmlformats.org/drawingml/2006/wordprocessingDrawing" xmlns:w10="urn:schemas-microsoft-com:office:word" xmlns:w="http://schemas.openxmlformats.org/wordprocessingml/2006/main" xmlns:w14="http://schemas.microsoft.com/office/word/2010/wordml" xmlns:w15="http://schemas.microsoft.com/office/word/2012/wordml" xmlns:wpg="http://schemas.microsoft.com/office/word/2010/wordprocessingGroup" xmlns:wpi="http://schemas.microsoft.com/office/word/2010/wordprocessingInk" xmlns:wne="http://schemas.microsoft.com/office/word/2006/wordml" xmlns:wps="http://schemas.microsoft.com/office/word/2010/wordprocessingShape" mc:Ignorable="w14 w15 wp14">
   <w:p>
     <w:pPr>
-      <w:pStyle w:val="Header"/>
     </w:pPr>
     <w:r>
       <w:t/>
@@ -238,7 +227,6 @@
 <w:hdr xmlns:wpc="http://schemas.microsoft.com/office/word/2010/wordprocessingCanvas" xmlns:mc="http://schemas.openxmlformats.org/markup-compatibility/2006" xmlns:o="urn:schemas-microsoft-com:office:office" xmlns:r="http://schemas.openxmlformats.org/officeDocument/2006/relationships" xmlns:m="http://schemas.openxmlformats.org/officeDocument/2006/math" xmlns:v="urn:schemas-microsoft-com:vml" xmlns:wp14="http://schemas.microsoft.com/office/word/2010/wordprocessingDrawing" xmlns:wp="http://schemas.openxmlformats.org/drawingml/2006/wordprocessingDrawing" xmlns:w10="urn:schemas-microsoft-com:office:word" xmlns:w="http://schemas.openxmlformats.org/wordprocessingml/2006/main" xmlns:w14="http://schemas.microsoft.com/office/word/2010/wordml" xmlns:w15="http://schemas.microsoft.com/office/word/2012/wordml" xmlns:wpg="http://schemas.microsoft.com/office/word/2010/wordprocessingGroup" xmlns:wpi="http://schemas.microsoft.com/office/word/2010/wordprocessingInk" xmlns:wne="http://schemas.microsoft.com/office/word/2006/wordml" xmlns:wps="http://schemas.microsoft.com/office/word/2010/wordprocessingShape" mc:Ignorable="w14 w15 wp14">
   <w:p>
     <w:pPr>
-      <w:pStyle w:val="Header"/>
     </w:pPr>
     <w:r>
       <w:t/>
@@ -251,7 +239,6 @@
 <w:hdr xmlns:wpc="http://schemas.microsoft.com/office/word/2010/wordprocessingCanvas" xmlns:mc="http://schemas.openxmlformats.org/markup-compatibility/2006" xmlns:o="urn:schemas-microsoft-com:office:office" xmlns:r="http://schemas.openxmlformats.org/officeDocument/2006/relationships" xmlns:m="http://schemas.openxmlformats.org/officeDocument/2006/math" xmlns:v="urn:schemas-microsoft-com:vml" xmlns:wp14="http://schemas.microsoft.com/office/word/2010/wordprocessingDrawing" xmlns:wp="http://schemas.openxmlformats.org/drawingml/2006/wordprocessingDrawing" xmlns:w10="urn:schemas-microsoft-com:office:word" xmlns:w="http://schemas.openxmlformats.org/wordprocessingml/2006/main" xmlns:w14="http://schemas.microsoft.com/office/word/2010/wordml" xmlns:w15="http://schemas.microsoft.com/office/word/2012/wordml" xmlns:wpg="http://schemas.microsoft.com/office/word/2010/wordprocessingGroup" xmlns:wpi="http://schemas.microsoft.com/office/word/2010/wordprocessingInk" xmlns:wne="http://schemas.microsoft.com/office/word/2006/wordml" xmlns:wps="http://schemas.microsoft.com/office/word/2010/wordprocessingShape" mc:Ignorable="w14 w15 wp14">
   <w:p>
     <w:pPr>
-      <w:pStyle w:val="Header"/>
     </w:pPr>
     <w:r>
       <w:t/>
@@ -264,7 +251,6 @@
 <w:hdr xmlns:wpc="http://schemas.microsoft.com/office/word/2010/wordprocessingCanvas" xmlns:mc="http://schemas.openxmlformats.org/markup-compatibility/2006" xmlns:o="urn:schemas-microsoft-com:office:office" xmlns:r="http://schemas.openxmlformats.org/officeDocument/2006/relationships" xmlns:m="http://schemas.openxmlformats.org/officeDocument/2006/math" xmlns:v="urn:schemas-microsoft-com:vml" xmlns:wp14="http://schemas.microsoft.com/office/word/2010/wordprocessingDrawing" xmlns:wp="http://schemas.openxmlformats.org/drawingml/2006/wordprocessingDrawing" xmlns:w10="urn:schemas-microsoft-com:office:word" xmlns:w="http://schemas.openxmlformats.org/wordprocessingml/2006/main" xmlns:w14="http://schemas.microsoft.com/office/word/2010/wordml" xmlns:w15="http://schemas.microsoft.com/office/word/2012/wordml" xmlns:wpg="http://schemas.microsoft.com/office/word/2010/wordprocessingGroup" xmlns:wpi="http://schemas.microsoft.com/office/word/2010/wordprocessingInk" xmlns:wne="http://schemas.microsoft.com/office/word/2006/wordml" xmlns:wps="http://schemas.microsoft.com/office/word/2010/wordprocessingShape" mc:Ignorable="w14 w15 wp14">
   <w:p>
     <w:pPr>
-      <w:pStyle w:val="Header"/>
     </w:pPr>
     <w:r>
       <w:t/>
@@ -277,7 +263,6 @@
 <w:hdr xmlns:wpc="http://schemas.microsoft.com/office/word/2010/wordprocessingCanvas" xmlns:mc="http://schemas.openxmlformats.org/markup-compatibility/2006" xmlns:o="urn:schemas-microsoft-com:office:office" xmlns:r="http://schemas.openxmlformats.org/officeDocument/2006/relationships" xmlns:m="http://schemas.openxmlformats.org/officeDocument/2006/math" xmlns:v="urn:schemas-microsoft-com:vml" xmlns:wp14="http://schemas.microsoft.com/office/word/2010/wordprocessingDrawing" xmlns:wp="http://schemas.openxmlformats.org/drawingml/2006/wordprocessingDrawing" xmlns:w10="urn:schemas-microsoft-com:office:word" xmlns:w="http://schemas.openxmlformats.org/wordprocessingml/2006/main" xmlns:w14="http://schemas.microsoft.com/office/word/2010/wordml" xmlns:w15="http://schemas.microsoft.com/office/word/2012/wordml" xmlns:wpg="http://schemas.microsoft.com/office/word/2010/wordprocessingGroup" xmlns:wpi="http://schemas.microsoft.com/office/word/2010/wordprocessingInk" xmlns:wne="http://schemas.microsoft.com/office/word/2006/wordml" xmlns:wps="http://schemas.microsoft.com/office/word/2010/wordprocessingShape" mc:Ignorable="w14 w15 wp14">
   <w:p>
     <w:pPr>
-      <w:pStyle w:val="Header"/>
     </w:pPr>
     <w:r>
       <w:t/>
@@ -290,7 +275,6 @@
 <w:hdr xmlns:wpc="http://schemas.microsoft.com/office/word/2010/wordprocessingCanvas" xmlns:mc="http://schemas.openxmlformats.org/markup-compatibility/2006" xmlns:o="urn:schemas-microsoft-com:office:office" xmlns:r="http://schemas.openxmlformats.org/officeDocument/2006/relationships" xmlns:m="http://schemas.openxmlformats.org/officeDocument/2006/math" xmlns:v="urn:schemas-microsoft-com:vml" xmlns:wp14="http://schemas.microsoft.com/office/word/2010/wordprocessingDrawing" xmlns:wp="http://schemas.openxmlformats.org/drawingml/2006/wordprocessingDrawing" xmlns:w10="urn:schemas-microsoft-com:office:word" xmlns:w="http://schemas.openxmlformats.org/wordprocessingml/2006/main" xmlns:w14="http://schemas.microsoft.com/office/word/2010/wordml" xmlns:w15="http://schemas.microsoft.com/office/word/2012/wordml" xmlns:wpg="http://schemas.microsoft.com/office/word/2010/wordprocessingGroup" xmlns:wpi="http://schemas.microsoft.com/office/word/2010/wordprocessingInk" xmlns:wne="http://schemas.microsoft.com/office/word/2006/wordml" xmlns:wps="http://schemas.microsoft.com/office/word/2010/wordprocessingShape" mc:Ignorable="w14 w15 wp14">
   <w:p>
     <w:pPr>
-      <w:pStyle w:val="Header"/>
     </w:pPr>
     <w:r>
       <w:t/>
@@ -303,7 +287,6 @@
 <w:hdr xmlns:wpc="http://schemas.microsoft.com/office/word/2010/wordprocessingCanvas" xmlns:mc="http://schemas.openxmlformats.org/markup-compatibility/2006" xmlns:o="urn:schemas-microsoft-com:office:office" xmlns:r="http://schemas.openxmlformats.org/officeDocument/2006/relationships" xmlns:m="http://schemas.openxmlformats.org/officeDocument/2006/math" xmlns:v="urn:schemas-microsoft-com:vml" xmlns:wp14="http://schemas.microsoft.com/office/word/2010/wordprocessingDrawing" xmlns:wp="http://schemas.openxmlformats.org/drawingml/2006/wordprocessingDrawing" xmlns:w10="urn:schemas-microsoft-com:office:word" xmlns:w="http://schemas.openxmlformats.org/wordprocessingml/2006/main" xmlns:w14="http://schemas.microsoft.com/office/word/2010/wordml" xmlns:w15="http://schemas.microsoft.com/office/word/2012/wordml" xmlns:wpg="http://schemas.microsoft.com/office/word/2010/wordprocessingGroup" xmlns:wpi="http://schemas.microsoft.com/office/word/2010/wordprocessingInk" xmlns:wne="http://schemas.microsoft.com/office/word/2006/wordml" xmlns:wps="http://schemas.microsoft.com/office/word/2010/wordprocessingShape" mc:Ignorable="w14 w15 wp14">
   <w:p>
     <w:pPr>
-      <w:pStyle w:val="Header"/>
     </w:pPr>
     <w:r>
       <w:t/>
@@ -316,7 +299,6 @@
 <w:hdr xmlns:wpc="http://schemas.microsoft.com/office/word/2010/wordprocessingCanvas" xmlns:mc="http://schemas.openxmlformats.org/markup-compatibility/2006" xmlns:o="urn:schemas-microsoft-com:office:office" xmlns:r="http://schemas.openxmlformats.org/officeDocument/2006/relationships" xmlns:m="http://schemas.openxmlformats.org/officeDocument/2006/math" xmlns:v="urn:schemas-microsoft-com:vml" xmlns:wp14="http://schemas.microsoft.com/office/word/2010/wordprocessingDrawing" xmlns:wp="http://schemas.openxmlformats.org/drawingml/2006/wordprocessingDrawing" xmlns:w10="urn:schemas-microsoft-com:office:word" xmlns:w="http://schemas.openxmlformats.org/wordprocessingml/2006/main" xmlns:w14="http://schemas.microsoft.com/office/word/2010/wordml" xmlns:w15="http://schemas.microsoft.com/office/word/2012/wordml" xmlns:wpg="http://schemas.microsoft.com/office/word/2010/wordprocessingGroup" xmlns:wpi="http://schemas.microsoft.com/office/word/2010/wordprocessingInk" xmlns:wne="http://schemas.microsoft.com/office/word/2006/wordml" xmlns:wps="http://schemas.microsoft.com/office/word/2010/wordprocessingShape" mc:Ignorable="w14 w15 wp14">
   <w:p>
     <w:pPr>
-      <w:pStyle w:val="Header"/>
     </w:pPr>
     <w:r>
       <w:t/>
